--- a/4-06-2020.docx
+++ b/4-06-2020.docx
@@ -347,15 +347,7 @@
               <w:rPr>
                 <w:rFonts w:ascii="Arial" w:hAnsi="Arial" w:cs="Arial"/>
               </w:rPr>
-              <w:t>FPGA and A</w:t>
-            </w:r>
-            <w:bookmarkStart w:id="0" w:name="_GoBack"/>
-            <w:bookmarkEnd w:id="0"/>
-            <w:r>
-              <w:rPr>
-                <w:rFonts w:ascii="Arial" w:hAnsi="Arial" w:cs="Arial"/>
-              </w:rPr>
-              <w:t>SIC Interview questions</w:t>
+              <w:t>FPGA and ASIC Interview questions</w:t>
             </w:r>
           </w:p>
         </w:tc>
@@ -452,27 +444,15 @@
                 <w:szCs w:val="24"/>
               </w:rPr>
             </w:pPr>
-            <w:proofErr w:type="spellStart"/>
-            <w:r>
-              <w:rPr>
-                <w:rFonts w:cstheme="minorHAnsi"/>
-                <w:b/>
-                <w:color w:val="000000" w:themeColor="text1"/>
-                <w:sz w:val="24"/>
-                <w:szCs w:val="24"/>
-              </w:rPr>
-              <w:t>Github</w:t>
-            </w:r>
-            <w:proofErr w:type="spellEnd"/>
-            <w:r>
-              <w:rPr>
-                <w:rFonts w:cstheme="minorHAnsi"/>
-                <w:b/>
-                <w:color w:val="000000" w:themeColor="text1"/>
-                <w:sz w:val="24"/>
-                <w:szCs w:val="24"/>
-              </w:rPr>
-              <w:t xml:space="preserve"> Repository:</w:t>
+            <w:r>
+              <w:rPr>
+                <w:rFonts w:cstheme="minorHAnsi"/>
+                <w:b/>
+                <w:color w:val="000000" w:themeColor="text1"/>
+                <w:sz w:val="24"/>
+                <w:szCs w:val="24"/>
+              </w:rPr>
+              <w:t>Github Repository:</w:t>
             </w:r>
           </w:p>
         </w:tc>
@@ -491,7 +471,6 @@
                 <w:szCs w:val="24"/>
               </w:rPr>
             </w:pPr>
-            <w:proofErr w:type="spellStart"/>
             <w:r>
               <w:rPr>
                 <w:rFonts w:cstheme="minorHAnsi"/>
@@ -502,7 +481,6 @@
               </w:rPr>
               <w:t>ECEAbhishekVMahendrakar</w:t>
             </w:r>
-            <w:proofErr w:type="spellEnd"/>
           </w:p>
         </w:tc>
         <w:tc>
@@ -627,6 +605,16 @@
           </w:p>
           <w:p>
             <w:pPr>
+              <w:jc w:val="center"/>
+              <w:rPr>
+                <w:rFonts w:cstheme="minorHAnsi"/>
+                <w:b/>
+                <w:color w:val="000000" w:themeColor="text1"/>
+                <w:sz w:val="24"/>
+                <w:szCs w:val="24"/>
+              </w:rPr>
+            </w:pPr>
+            <w:r>
               <w:rPr>
                 <w:rFonts w:cstheme="minorHAnsi"/>
                 <w:b/>
@@ -636,185 +624,55 @@
                 <w:szCs w:val="24"/>
                 <w:lang w:val="en-IN" w:eastAsia="en-IN"/>
               </w:rPr>
-            </w:pPr>
-            <w:r>
-              <w:rPr>
-                <w:rFonts w:cstheme="minorHAnsi"/>
-                <w:b/>
-                <w:noProof/>
-                <w:color w:val="000000" w:themeColor="text1"/>
-                <w:sz w:val="24"/>
-                <w:szCs w:val="24"/>
-                <w:lang w:val="en-IN" w:eastAsia="en-IN"/>
-              </w:rPr>
-              <w:t xml:space="preserve">               </w:t>
-            </w:r>
-          </w:p>
-          <w:p>
-            <w:pPr>
-              <w:rPr>
-                <w:rFonts w:cstheme="minorHAnsi"/>
-                <w:b/>
-                <w:color w:val="000000" w:themeColor="text1"/>
-                <w:sz w:val="24"/>
-                <w:szCs w:val="24"/>
-              </w:rPr>
-            </w:pPr>
-            <w:r>
-              <w:rPr>
-                <w:rFonts w:cstheme="minorHAnsi"/>
-                <w:b/>
-                <w:noProof/>
-                <w:color w:val="000000" w:themeColor="text1"/>
-                <w:sz w:val="24"/>
-                <w:szCs w:val="24"/>
-                <w:lang w:val="en-IN" w:eastAsia="en-IN"/>
-              </w:rPr>
-              <w:t xml:space="preserve">                             </w:t>
-            </w:r>
-          </w:p>
-          <w:p>
-            <w:pPr>
-              <w:rPr>
-                <w:rFonts w:cstheme="minorHAnsi"/>
-                <w:b/>
-                <w:color w:val="000000" w:themeColor="text1"/>
-                <w:sz w:val="24"/>
-                <w:szCs w:val="24"/>
-              </w:rPr>
-            </w:pPr>
-          </w:p>
-          <w:p>
-            <w:pPr>
-              <w:rPr>
-                <w:rFonts w:cstheme="minorHAnsi"/>
-                <w:b/>
-                <w:color w:val="000000" w:themeColor="text1"/>
-                <w:sz w:val="24"/>
-                <w:szCs w:val="24"/>
-              </w:rPr>
-            </w:pPr>
-          </w:p>
-          <w:p>
-            <w:pPr>
-              <w:rPr>
-                <w:rFonts w:cstheme="minorHAnsi"/>
-                <w:b/>
-                <w:color w:val="000000" w:themeColor="text1"/>
-                <w:sz w:val="24"/>
-                <w:szCs w:val="24"/>
-              </w:rPr>
-            </w:pPr>
-          </w:p>
-          <w:p>
-            <w:pPr>
-              <w:rPr>
-                <w:rFonts w:cstheme="minorHAnsi"/>
-                <w:b/>
-                <w:color w:val="000000" w:themeColor="text1"/>
-                <w:sz w:val="24"/>
-                <w:szCs w:val="24"/>
-              </w:rPr>
-            </w:pPr>
-          </w:p>
-          <w:p>
-            <w:pPr>
-              <w:rPr>
-                <w:rFonts w:cstheme="minorHAnsi"/>
-                <w:b/>
-                <w:color w:val="000000" w:themeColor="text1"/>
-                <w:sz w:val="24"/>
-                <w:szCs w:val="24"/>
-              </w:rPr>
-            </w:pPr>
-          </w:p>
-          <w:p>
-            <w:pPr>
-              <w:rPr>
-                <w:rFonts w:cstheme="minorHAnsi"/>
-                <w:b/>
-                <w:color w:val="000000" w:themeColor="text1"/>
-                <w:sz w:val="24"/>
-                <w:szCs w:val="24"/>
-              </w:rPr>
-            </w:pPr>
-          </w:p>
-          <w:p>
-            <w:pPr>
-              <w:rPr>
-                <w:rFonts w:cstheme="minorHAnsi"/>
-                <w:b/>
-                <w:color w:val="000000" w:themeColor="text1"/>
-                <w:sz w:val="24"/>
-                <w:szCs w:val="24"/>
-              </w:rPr>
-            </w:pPr>
-          </w:p>
-          <w:p>
-            <w:pPr>
-              <w:rPr>
-                <w:rFonts w:cstheme="minorHAnsi"/>
-                <w:b/>
-                <w:color w:val="000000" w:themeColor="text1"/>
-                <w:sz w:val="24"/>
-                <w:szCs w:val="24"/>
-              </w:rPr>
-            </w:pPr>
-          </w:p>
-          <w:p>
-            <w:pPr>
-              <w:rPr>
-                <w:rFonts w:cstheme="minorHAnsi"/>
-                <w:b/>
-                <w:color w:val="000000" w:themeColor="text1"/>
-                <w:sz w:val="24"/>
-                <w:szCs w:val="24"/>
-              </w:rPr>
-            </w:pPr>
-          </w:p>
-          <w:p>
-            <w:pPr>
-              <w:rPr>
-                <w:rFonts w:cstheme="minorHAnsi"/>
-                <w:b/>
-                <w:color w:val="000000" w:themeColor="text1"/>
-                <w:sz w:val="24"/>
-                <w:szCs w:val="24"/>
-              </w:rPr>
-            </w:pPr>
-          </w:p>
-          <w:p>
-            <w:pPr>
-              <w:rPr>
-                <w:rFonts w:cstheme="minorHAnsi"/>
-                <w:b/>
-                <w:color w:val="000000" w:themeColor="text1"/>
-                <w:sz w:val="24"/>
-                <w:szCs w:val="24"/>
-              </w:rPr>
-            </w:pPr>
-          </w:p>
-          <w:p>
-            <w:pPr>
-              <w:rPr>
-                <w:rFonts w:cstheme="minorHAnsi"/>
-                <w:b/>
-                <w:color w:val="000000" w:themeColor="text1"/>
-                <w:sz w:val="24"/>
-                <w:szCs w:val="24"/>
-              </w:rPr>
-            </w:pPr>
-          </w:p>
-          <w:p>
-            <w:pPr>
-              <w:rPr>
-                <w:rFonts w:cstheme="minorHAnsi"/>
-                <w:b/>
-                <w:color w:val="000000" w:themeColor="text1"/>
-                <w:sz w:val="24"/>
-                <w:szCs w:val="24"/>
-              </w:rPr>
-            </w:pPr>
+              <w:drawing>
+                <wp:inline distT="0" distB="0" distL="0" distR="0">
+                  <wp:extent cx="4668184" cy="2812473"/>
+                  <wp:effectExtent l="0" t="0" r="0" b="6985"/>
+                  <wp:docPr id="1" name="Picture 1"/>
+                  <wp:cNvGraphicFramePr>
+                    <a:graphicFrameLocks xmlns:a="http://schemas.openxmlformats.org/drawingml/2006/main" noChangeAspect="1"/>
+                  </wp:cNvGraphicFramePr>
+                  <a:graphic xmlns:a="http://schemas.openxmlformats.org/drawingml/2006/main">
+                    <a:graphicData uri="http://schemas.openxmlformats.org/drawingml/2006/picture">
+                      <pic:pic xmlns:pic="http://schemas.openxmlformats.org/drawingml/2006/picture">
+                        <pic:nvPicPr>
+                          <pic:cNvPr id="0" name="Picture 1"/>
+                          <pic:cNvPicPr>
+                            <a:picLocks noChangeAspect="1" noChangeArrowheads="1"/>
+                          </pic:cNvPicPr>
+                        </pic:nvPicPr>
+                        <pic:blipFill>
+                          <a:blip r:embed="rId6">
+                            <a:extLst>
+                              <a:ext uri="{28A0092B-C50C-407E-A947-70E740481C1C}">
+                                <a14:useLocalDpi xmlns:a14="http://schemas.microsoft.com/office/drawing/2010/main" val="0"/>
+                              </a:ext>
+                            </a:extLst>
+                          </a:blip>
+                          <a:srcRect/>
+                          <a:stretch>
+                            <a:fillRect/>
+                          </a:stretch>
+                        </pic:blipFill>
+                        <pic:spPr bwMode="auto">
+                          <a:xfrm>
+                            <a:off x="0" y="0"/>
+                            <a:ext cx="4672923" cy="2815328"/>
+                          </a:xfrm>
+                          <a:prstGeom prst="rect">
+                            <a:avLst/>
+                          </a:prstGeom>
+                          <a:noFill/>
+                          <a:ln>
+                            <a:noFill/>
+                          </a:ln>
+                        </pic:spPr>
+                      </pic:pic>
+                    </a:graphicData>
+                  </a:graphic>
+                </wp:inline>
+              </w:drawing>
+            </w:r>
           </w:p>
         </w:tc>
       </w:tr>
@@ -864,6 +722,728 @@
           </w:p>
           <w:p>
             <w:pPr>
+              <w:pStyle w:val="Default"/>
+            </w:pPr>
+          </w:p>
+          <w:tbl>
+            <w:tblPr>
+              <w:tblW w:w="0" w:type="auto"/>
+              <w:tblBorders>
+                <w:top w:val="nil"/>
+                <w:left w:val="nil"/>
+                <w:bottom w:val="nil"/>
+                <w:right w:val="nil"/>
+              </w:tblBorders>
+              <w:tblLayout w:type="fixed"/>
+              <w:tblLook w:val="0000" w:firstRow="0" w:lastRow="0" w:firstColumn="0" w:lastColumn="0" w:noHBand="0" w:noVBand="0"/>
+            </w:tblPr>
+            <w:tblGrid>
+              <w:gridCol w:w="8602"/>
+            </w:tblGrid>
+            <w:tr>
+              <w:trPr>
+                <w:trHeight w:val="915"/>
+              </w:trPr>
+              <w:tc>
+                <w:tcPr>
+                  <w:tcW w:w="8602" w:type="dxa"/>
+                </w:tcPr>
+                <w:p>
+                  <w:pPr>
+                    <w:pStyle w:val="Default"/>
+                    <w:rPr>
+                      <w:b/>
+                      <w:sz w:val="22"/>
+                      <w:szCs w:val="22"/>
+                    </w:rPr>
+                  </w:pPr>
+                  <w:r>
+                    <w:rPr>
+                      <w:b/>
+                    </w:rPr>
+                    <w:t xml:space="preserve"> </w:t>
+                  </w:r>
+                  <w:r>
+                    <w:rPr>
+                      <w:b/>
+                      <w:bCs/>
+                      <w:sz w:val="22"/>
+                      <w:szCs w:val="22"/>
+                    </w:rPr>
+                    <w:t xml:space="preserve">Ex: </w:t>
+                  </w:r>
+                </w:p>
+                <w:p>
+                  <w:pPr>
+                    <w:pStyle w:val="Default"/>
+                    <w:rPr>
+                      <w:b/>
+                      <w:bCs/>
+                      <w:sz w:val="22"/>
+                      <w:szCs w:val="22"/>
+                    </w:rPr>
+                  </w:pPr>
+                  <w:r>
+                    <w:rPr>
+                      <w:b/>
+                      <w:bCs/>
+                      <w:sz w:val="22"/>
+                      <w:szCs w:val="22"/>
+                    </w:rPr>
+                    <w:t xml:space="preserve">Write a verilog code to swap contents of two registers with and without a temporary register? </w:t>
+                  </w:r>
+                </w:p>
+                <w:p>
+                  <w:pPr>
+                    <w:pStyle w:val="Default"/>
+                    <w:rPr>
+                      <w:b/>
+                      <w:bCs/>
+                      <w:sz w:val="22"/>
+                      <w:szCs w:val="22"/>
+                    </w:rPr>
+                  </w:pPr>
+                </w:p>
+                <w:p>
+                  <w:pPr>
+                    <w:pStyle w:val="Default"/>
+                    <w:rPr>
+                      <w:sz w:val="22"/>
+                      <w:szCs w:val="22"/>
+                    </w:rPr>
+                  </w:pPr>
+                  <w:r>
+                    <w:rPr>
+                      <w:sz w:val="22"/>
+                      <w:szCs w:val="22"/>
+                    </w:rPr>
+                    <w:t>With temp reg:</w:t>
+                  </w:r>
+                </w:p>
+                <w:p>
+                  <w:pPr>
+                    <w:pStyle w:val="Default"/>
+                    <w:rPr>
+                      <w:b/>
+                      <w:sz w:val="22"/>
+                      <w:szCs w:val="22"/>
+                    </w:rPr>
+                  </w:pPr>
+                </w:p>
+                <w:p>
+                  <w:pPr>
+                    <w:pStyle w:val="Default"/>
+                    <w:rPr>
+                      <w:b/>
+                      <w:sz w:val="22"/>
+                      <w:szCs w:val="22"/>
+                    </w:rPr>
+                  </w:pPr>
+                  <w:r>
+                    <w:rPr>
+                      <w:b/>
+                      <w:sz w:val="22"/>
+                      <w:szCs w:val="22"/>
+                    </w:rPr>
+                    <w:t xml:space="preserve"> always @ (posedge clock)</w:t>
+                  </w:r>
+                </w:p>
+                <w:p>
+                  <w:pPr>
+                    <w:pStyle w:val="Default"/>
+                    <w:rPr>
+                      <w:b/>
+                      <w:sz w:val="22"/>
+                      <w:szCs w:val="22"/>
+                    </w:rPr>
+                  </w:pPr>
+                  <w:r>
+                    <w:rPr>
+                      <w:b/>
+                      <w:sz w:val="22"/>
+                      <w:szCs w:val="22"/>
+                    </w:rPr>
+                    <w:t xml:space="preserve"> begin</w:t>
+                  </w:r>
+                </w:p>
+              </w:tc>
+            </w:tr>
+          </w:tbl>
+          <w:p>
+            <w:pPr>
+              <w:pStyle w:val="Default"/>
+              <w:rPr>
+                <w:b/>
+                <w:sz w:val="22"/>
+                <w:szCs w:val="22"/>
+              </w:rPr>
+            </w:pPr>
+            <w:r>
+              <w:rPr>
+                <w:b/>
+                <w:sz w:val="22"/>
+                <w:szCs w:val="22"/>
+              </w:rPr>
+              <w:t xml:space="preserve">   temp=b;</w:t>
+            </w:r>
+          </w:p>
+          <w:p>
+            <w:pPr>
+              <w:pStyle w:val="Default"/>
+              <w:rPr>
+                <w:b/>
+                <w:sz w:val="22"/>
+                <w:szCs w:val="22"/>
+              </w:rPr>
+            </w:pPr>
+            <w:r>
+              <w:rPr>
+                <w:b/>
+                <w:sz w:val="22"/>
+                <w:szCs w:val="22"/>
+              </w:rPr>
+              <w:t xml:space="preserve">   b=a;</w:t>
+            </w:r>
+          </w:p>
+          <w:p>
+            <w:pPr>
+              <w:pStyle w:val="Default"/>
+              <w:rPr>
+                <w:b/>
+                <w:sz w:val="22"/>
+                <w:szCs w:val="22"/>
+              </w:rPr>
+            </w:pPr>
+            <w:r>
+              <w:rPr>
+                <w:b/>
+                <w:sz w:val="22"/>
+                <w:szCs w:val="22"/>
+              </w:rPr>
+              <w:t xml:space="preserve">   a=temp;</w:t>
+            </w:r>
+          </w:p>
+          <w:p>
+            <w:pPr>
+              <w:pStyle w:val="Default"/>
+              <w:rPr>
+                <w:b/>
+                <w:sz w:val="22"/>
+                <w:szCs w:val="22"/>
+              </w:rPr>
+            </w:pPr>
+            <w:r>
+              <w:rPr>
+                <w:b/>
+                <w:sz w:val="22"/>
+                <w:szCs w:val="22"/>
+              </w:rPr>
+              <w:t xml:space="preserve">   end </w:t>
+            </w:r>
+          </w:p>
+          <w:p>
+            <w:pPr>
+              <w:pStyle w:val="Default"/>
+              <w:rPr>
+                <w:sz w:val="22"/>
+                <w:szCs w:val="22"/>
+              </w:rPr>
+            </w:pPr>
+          </w:p>
+          <w:p>
+            <w:pPr>
+              <w:pStyle w:val="Default"/>
+              <w:rPr>
+                <w:sz w:val="22"/>
+                <w:szCs w:val="22"/>
+              </w:rPr>
+            </w:pPr>
+          </w:p>
+          <w:p>
+            <w:pPr>
+              <w:pStyle w:val="Default"/>
+              <w:rPr>
+                <w:sz w:val="22"/>
+                <w:szCs w:val="22"/>
+              </w:rPr>
+            </w:pPr>
+          </w:p>
+          <w:p>
+            <w:pPr>
+              <w:pStyle w:val="Default"/>
+              <w:rPr>
+                <w:sz w:val="22"/>
+                <w:szCs w:val="22"/>
+              </w:rPr>
+            </w:pPr>
+          </w:p>
+          <w:p>
+            <w:pPr>
+              <w:pStyle w:val="Default"/>
+              <w:rPr>
+                <w:sz w:val="22"/>
+                <w:szCs w:val="22"/>
+              </w:rPr>
+            </w:pPr>
+            <w:r>
+              <w:rPr>
+                <w:sz w:val="22"/>
+                <w:szCs w:val="22"/>
+              </w:rPr>
+              <w:lastRenderedPageBreak/>
+              <w:t xml:space="preserve">Without temp reg: </w:t>
+            </w:r>
+          </w:p>
+          <w:p>
+            <w:pPr>
+              <w:pStyle w:val="Default"/>
+              <w:rPr>
+                <w:sz w:val="22"/>
+                <w:szCs w:val="22"/>
+              </w:rPr>
+            </w:pPr>
+          </w:p>
+          <w:p>
+            <w:pPr>
+              <w:pStyle w:val="Default"/>
+              <w:rPr>
+                <w:b/>
+                <w:sz w:val="22"/>
+                <w:szCs w:val="22"/>
+              </w:rPr>
+            </w:pPr>
+            <w:r>
+              <w:rPr>
+                <w:b/>
+                <w:sz w:val="22"/>
+                <w:szCs w:val="22"/>
+              </w:rPr>
+              <w:t xml:space="preserve"> </w:t>
+            </w:r>
+            <w:r>
+              <w:rPr>
+                <w:b/>
+                <w:sz w:val="22"/>
+                <w:szCs w:val="22"/>
+              </w:rPr>
+              <w:t>always @ (posedge clock)</w:t>
+            </w:r>
+          </w:p>
+          <w:p>
+            <w:pPr>
+              <w:pStyle w:val="Default"/>
+              <w:rPr>
+                <w:b/>
+                <w:sz w:val="22"/>
+                <w:szCs w:val="22"/>
+              </w:rPr>
+            </w:pPr>
+            <w:r>
+              <w:rPr>
+                <w:b/>
+                <w:sz w:val="22"/>
+                <w:szCs w:val="22"/>
+              </w:rPr>
+              <w:t xml:space="preserve"> </w:t>
+            </w:r>
+            <w:r>
+              <w:rPr>
+                <w:b/>
+                <w:sz w:val="22"/>
+                <w:szCs w:val="22"/>
+              </w:rPr>
+              <w:t xml:space="preserve">begin </w:t>
+            </w:r>
+          </w:p>
+          <w:p>
+            <w:pPr>
+              <w:pStyle w:val="Default"/>
+              <w:rPr>
+                <w:b/>
+                <w:sz w:val="22"/>
+                <w:szCs w:val="22"/>
+              </w:rPr>
+            </w:pPr>
+            <w:r>
+              <w:rPr>
+                <w:b/>
+                <w:sz w:val="22"/>
+                <w:szCs w:val="22"/>
+              </w:rPr>
+              <w:t xml:space="preserve"> </w:t>
+            </w:r>
+            <w:r>
+              <w:rPr>
+                <w:b/>
+                <w:sz w:val="22"/>
+                <w:szCs w:val="22"/>
+              </w:rPr>
+              <w:t>a &lt;= b;</w:t>
+            </w:r>
+          </w:p>
+          <w:p>
+            <w:pPr>
+              <w:pStyle w:val="Default"/>
+              <w:rPr>
+                <w:b/>
+                <w:sz w:val="22"/>
+                <w:szCs w:val="22"/>
+              </w:rPr>
+            </w:pPr>
+            <w:r>
+              <w:rPr>
+                <w:b/>
+                <w:sz w:val="22"/>
+                <w:szCs w:val="22"/>
+              </w:rPr>
+              <w:t xml:space="preserve"> b &lt;= a; </w:t>
+            </w:r>
+          </w:p>
+          <w:p>
+            <w:pPr>
+              <w:pStyle w:val="Default"/>
+              <w:rPr>
+                <w:b/>
+                <w:sz w:val="22"/>
+                <w:szCs w:val="22"/>
+              </w:rPr>
+            </w:pPr>
+            <w:r>
+              <w:rPr>
+                <w:b/>
+                <w:sz w:val="22"/>
+                <w:szCs w:val="22"/>
+              </w:rPr>
+              <w:t xml:space="preserve"> </w:t>
+            </w:r>
+            <w:r>
+              <w:rPr>
+                <w:b/>
+                <w:sz w:val="22"/>
+                <w:szCs w:val="22"/>
+              </w:rPr>
+              <w:t xml:space="preserve">end </w:t>
+            </w:r>
+          </w:p>
+          <w:p>
+            <w:pPr>
+              <w:pStyle w:val="Default"/>
+              <w:rPr>
+                <w:sz w:val="22"/>
+                <w:szCs w:val="22"/>
+              </w:rPr>
+            </w:pPr>
+          </w:p>
+          <w:p>
+            <w:pPr>
+              <w:pStyle w:val="Default"/>
+              <w:rPr>
+                <w:sz w:val="23"/>
+                <w:szCs w:val="23"/>
+              </w:rPr>
+            </w:pPr>
+            <w:r>
+              <w:rPr>
+                <w:sz w:val="23"/>
+                <w:szCs w:val="23"/>
+              </w:rPr>
+              <w:t xml:space="preserve">Task : </w:t>
+            </w:r>
+          </w:p>
+          <w:p>
+            <w:pPr>
+              <w:pStyle w:val="Default"/>
+              <w:rPr>
+                <w:sz w:val="23"/>
+                <w:szCs w:val="23"/>
+              </w:rPr>
+            </w:pPr>
+          </w:p>
+          <w:p>
+            <w:pPr>
+              <w:rPr>
+                <w:b/>
+              </w:rPr>
+            </w:pPr>
+            <w:r>
+              <w:rPr>
+                <w:b/>
+              </w:rPr>
+              <w:t xml:space="preserve">module tff(t,clk,rst, q,qb); </w:t>
+            </w:r>
+          </w:p>
+          <w:p>
+            <w:pPr>
+              <w:rPr>
+                <w:b/>
+              </w:rPr>
+            </w:pPr>
+            <w:r>
+              <w:rPr>
+                <w:b/>
+              </w:rPr>
+              <w:t xml:space="preserve">input t,clk,rst; </w:t>
+            </w:r>
+          </w:p>
+          <w:p>
+            <w:pPr>
+              <w:rPr>
+                <w:b/>
+              </w:rPr>
+            </w:pPr>
+            <w:r>
+              <w:rPr>
+                <w:b/>
+              </w:rPr>
+              <w:t xml:space="preserve">output q,qb; </w:t>
+            </w:r>
+          </w:p>
+          <w:p>
+            <w:pPr>
+              <w:rPr>
+                <w:b/>
+              </w:rPr>
+            </w:pPr>
+            <w:r>
+              <w:rPr>
+                <w:b/>
+              </w:rPr>
+              <w:t xml:space="preserve">reg q,qb; </w:t>
+            </w:r>
+          </w:p>
+          <w:p>
+            <w:pPr>
+              <w:rPr>
+                <w:b/>
+              </w:rPr>
+            </w:pPr>
+            <w:r>
+              <w:rPr>
+                <w:b/>
+              </w:rPr>
+              <w:t xml:space="preserve">reg temp=0; </w:t>
+            </w:r>
+          </w:p>
+          <w:p>
+            <w:pPr>
+              <w:rPr>
+                <w:b/>
+              </w:rPr>
+            </w:pPr>
+          </w:p>
+          <w:p>
+            <w:pPr>
+              <w:rPr>
+                <w:b/>
+              </w:rPr>
+            </w:pPr>
+            <w:r>
+              <w:rPr>
+                <w:b/>
+              </w:rPr>
+              <w:t xml:space="preserve">always@(posedge clk,posedge rst) </w:t>
+            </w:r>
+          </w:p>
+          <w:p>
+            <w:pPr>
+              <w:rPr>
+                <w:b/>
+              </w:rPr>
+            </w:pPr>
+            <w:r>
+              <w:rPr>
+                <w:b/>
+              </w:rPr>
+              <w:t xml:space="preserve">begin if (rst==0) </w:t>
+            </w:r>
+          </w:p>
+          <w:p>
+            <w:pPr>
+              <w:rPr>
+                <w:b/>
+              </w:rPr>
+            </w:pPr>
+            <w:r>
+              <w:rPr>
+                <w:b/>
+              </w:rPr>
+              <w:t xml:space="preserve">begin if(t==1) </w:t>
+            </w:r>
+          </w:p>
+          <w:p>
+            <w:pPr>
+              <w:rPr>
+                <w:b/>
+              </w:rPr>
+            </w:pPr>
+            <w:r>
+              <w:rPr>
+                <w:b/>
+              </w:rPr>
+              <w:t xml:space="preserve">begin temp=~ temp; </w:t>
+            </w:r>
+          </w:p>
+          <w:p>
+            <w:pPr>
+              <w:rPr>
+                <w:b/>
+              </w:rPr>
+            </w:pPr>
+            <w:r>
+              <w:rPr>
+                <w:b/>
+              </w:rPr>
+              <w:t xml:space="preserve">end </w:t>
+            </w:r>
+          </w:p>
+          <w:p>
+            <w:pPr>
+              <w:rPr>
+                <w:b/>
+              </w:rPr>
+            </w:pPr>
+            <w:r>
+              <w:rPr>
+                <w:b/>
+              </w:rPr>
+              <w:t xml:space="preserve">else temp=temp; </w:t>
+            </w:r>
+          </w:p>
+          <w:p>
+            <w:pPr>
+              <w:rPr>
+                <w:b/>
+              </w:rPr>
+            </w:pPr>
+            <w:r>
+              <w:rPr>
+                <w:b/>
+              </w:rPr>
+              <w:t xml:space="preserve">end </w:t>
+            </w:r>
+          </w:p>
+          <w:p>
+            <w:pPr>
+              <w:rPr>
+                <w:b/>
+              </w:rPr>
+            </w:pPr>
+            <w:r>
+              <w:rPr>
+                <w:b/>
+              </w:rPr>
+              <w:t>q=temp;</w:t>
+            </w:r>
+          </w:p>
+          <w:p>
+            <w:pPr>
+              <w:rPr>
+                <w:b/>
+              </w:rPr>
+            </w:pPr>
+            <w:r>
+              <w:rPr>
+                <w:b/>
+              </w:rPr>
+              <w:t xml:space="preserve">qb=~temp; </w:t>
+            </w:r>
+          </w:p>
+          <w:p>
+            <w:pPr>
+              <w:rPr>
+                <w:b/>
+              </w:rPr>
+            </w:pPr>
+            <w:r>
+              <w:rPr>
+                <w:b/>
+              </w:rPr>
+              <w:t xml:space="preserve">end </w:t>
+            </w:r>
+          </w:p>
+          <w:p>
+            <w:r>
+              <w:rPr>
+                <w:b/>
+              </w:rPr>
+              <w:t>end module</w:t>
+            </w:r>
+            <w:r>
+              <w:t xml:space="preserve"> </w:t>
+            </w:r>
+          </w:p>
+          <w:p/>
+          <w:p>
+            <w:r>
+              <w:rPr>
+                <w:noProof/>
+                <w:lang w:val="en-IN" w:eastAsia="en-IN"/>
+              </w:rPr>
+              <w:drawing>
+                <wp:inline distT="0" distB="0" distL="0" distR="0">
+                  <wp:extent cx="4994275" cy="1406236"/>
+                  <wp:effectExtent l="0" t="0" r="0" b="3810"/>
+                  <wp:docPr id="2" name="Picture 2"/>
+                  <wp:cNvGraphicFramePr>
+                    <a:graphicFrameLocks xmlns:a="http://schemas.openxmlformats.org/drawingml/2006/main" noChangeAspect="1"/>
+                  </wp:cNvGraphicFramePr>
+                  <a:graphic xmlns:a="http://schemas.openxmlformats.org/drawingml/2006/main">
+                    <a:graphicData uri="http://schemas.openxmlformats.org/drawingml/2006/picture">
+                      <pic:pic xmlns:pic="http://schemas.openxmlformats.org/drawingml/2006/picture">
+                        <pic:nvPicPr>
+                          <pic:cNvPr id="0" name="Picture 2"/>
+                          <pic:cNvPicPr>
+                            <a:picLocks noChangeAspect="1" noChangeArrowheads="1"/>
+                          </pic:cNvPicPr>
+                        </pic:nvPicPr>
+                        <pic:blipFill>
+                          <a:blip r:embed="rId7">
+                            <a:extLst>
+                              <a:ext uri="{28A0092B-C50C-407E-A947-70E740481C1C}">
+                                <a14:useLocalDpi xmlns:a14="http://schemas.microsoft.com/office/drawing/2010/main" val="0"/>
+                              </a:ext>
+                            </a:extLst>
+                          </a:blip>
+                          <a:srcRect/>
+                          <a:stretch>
+                            <a:fillRect/>
+                          </a:stretch>
+                        </pic:blipFill>
+                        <pic:spPr bwMode="auto">
+                          <a:xfrm>
+                            <a:off x="0" y="0"/>
+                            <a:ext cx="5023330" cy="1414417"/>
+                          </a:xfrm>
+                          <a:prstGeom prst="rect">
+                            <a:avLst/>
+                          </a:prstGeom>
+                          <a:noFill/>
+                          <a:ln>
+                            <a:noFill/>
+                          </a:ln>
+                        </pic:spPr>
+                      </pic:pic>
+                    </a:graphicData>
+                  </a:graphic>
+                </wp:inline>
+              </w:drawing>
+            </w:r>
+          </w:p>
+          <w:p/>
+          <w:p/>
+          <w:p/>
+          <w:p/>
+          <w:p/>
+          <w:p/>
+          <w:p/>
+          <w:p/>
+          <w:p/>
+          <w:p/>
+          <w:p/>
+          <w:p/>
+          <w:p/>
+          <w:p>
+            <w:pPr>
               <w:rPr>
                 <w:rFonts w:cstheme="minorHAnsi"/>
                 <w:b/>
@@ -929,7 +1509,29 @@
                 <w:sz w:val="24"/>
                 <w:szCs w:val="24"/>
               </w:rPr>
-              <w:t>/5/2020</w:t>
+              <w:t>04</w:t>
+            </w:r>
+            <w:r>
+              <w:rPr>
+                <w:rFonts w:cstheme="minorHAnsi"/>
+                <w:b/>
+                <w:color w:val="000000" w:themeColor="text1"/>
+                <w:sz w:val="24"/>
+                <w:szCs w:val="24"/>
+              </w:rPr>
+              <w:t>/06</w:t>
+            </w:r>
+            <w:bookmarkStart w:id="0" w:name="_GoBack"/>
+            <w:bookmarkEnd w:id="0"/>
+            <w:r>
+              <w:rPr>
+                <w:rFonts w:cstheme="minorHAnsi"/>
+                <w:b/>
+                <w:color w:val="000000" w:themeColor="text1"/>
+                <w:sz w:val="24"/>
+                <w:szCs w:val="24"/>
+              </w:rPr>
+              <w:t>/2020</w:t>
             </w:r>
           </w:p>
         </w:tc>
@@ -1135,14 +1737,25 @@
           </w:tcPr>
           <w:p>
             <w:pPr>
-              <w:rPr>
-                <w:rFonts w:cstheme="minorHAnsi"/>
-                <w:b/>
-                <w:color w:val="000000" w:themeColor="text1"/>
-                <w:sz w:val="24"/>
-                <w:szCs w:val="24"/>
-              </w:rPr>
-            </w:pPr>
+              <w:pStyle w:val="Default"/>
+              <w:numPr>
+                <w:ilvl w:val="0"/>
+                <w:numId w:val="38"/>
+              </w:numPr>
+              <w:rPr>
+                <w:sz w:val="23"/>
+                <w:szCs w:val="23"/>
+              </w:rPr>
+            </w:pPr>
+            <w:r>
+              <w:rPr>
+                <w:b/>
+                <w:bCs/>
+                <w:sz w:val="23"/>
+                <w:szCs w:val="23"/>
+              </w:rPr>
+              <w:t xml:space="preserve">Application 9: Build a Data Collector Web App with PostGreSQL and Flask </w:t>
+            </w:r>
           </w:p>
         </w:tc>
         <w:tc>
@@ -1288,6 +1901,7 @@
           </w:p>
           <w:p>
             <w:pPr>
+              <w:jc w:val="center"/>
               <w:rPr>
                 <w:rFonts w:cstheme="minorHAnsi"/>
                 <w:b/>
@@ -1306,151 +1920,55 @@
                 <w:szCs w:val="24"/>
                 <w:lang w:val="en-IN" w:eastAsia="en-IN"/>
               </w:rPr>
-              <w:t xml:space="preserve">              </w:t>
-            </w:r>
-          </w:p>
-          <w:p>
-            <w:pPr>
-              <w:rPr>
-                <w:rFonts w:cstheme="minorHAnsi"/>
-                <w:b/>
-                <w:color w:val="000000" w:themeColor="text1"/>
-                <w:sz w:val="24"/>
-                <w:szCs w:val="24"/>
-              </w:rPr>
-            </w:pPr>
-          </w:p>
-          <w:p>
-            <w:pPr>
-              <w:rPr>
-                <w:rFonts w:cstheme="minorHAnsi"/>
-                <w:b/>
-                <w:color w:val="000000" w:themeColor="text1"/>
-                <w:sz w:val="24"/>
-                <w:szCs w:val="24"/>
-              </w:rPr>
-            </w:pPr>
-          </w:p>
-          <w:p>
-            <w:pPr>
-              <w:rPr>
-                <w:rFonts w:cstheme="minorHAnsi"/>
-                <w:b/>
-                <w:color w:val="000000" w:themeColor="text1"/>
-                <w:sz w:val="24"/>
-                <w:szCs w:val="24"/>
-              </w:rPr>
-            </w:pPr>
-          </w:p>
-          <w:p>
-            <w:pPr>
-              <w:rPr>
-                <w:rFonts w:cstheme="minorHAnsi"/>
-                <w:b/>
-                <w:color w:val="000000" w:themeColor="text1"/>
-                <w:sz w:val="24"/>
-                <w:szCs w:val="24"/>
-              </w:rPr>
-            </w:pPr>
-          </w:p>
-          <w:p>
-            <w:pPr>
-              <w:rPr>
-                <w:rFonts w:cstheme="minorHAnsi"/>
-                <w:b/>
-                <w:color w:val="000000" w:themeColor="text1"/>
-                <w:sz w:val="24"/>
-                <w:szCs w:val="24"/>
-              </w:rPr>
-            </w:pPr>
-          </w:p>
-          <w:p>
-            <w:pPr>
-              <w:rPr>
-                <w:rFonts w:cstheme="minorHAnsi"/>
-                <w:b/>
-                <w:color w:val="000000" w:themeColor="text1"/>
-                <w:sz w:val="24"/>
-                <w:szCs w:val="24"/>
-              </w:rPr>
-            </w:pPr>
-          </w:p>
-          <w:p>
-            <w:pPr>
-              <w:rPr>
-                <w:rFonts w:cstheme="minorHAnsi"/>
-                <w:b/>
-                <w:color w:val="000000" w:themeColor="text1"/>
-                <w:sz w:val="24"/>
-                <w:szCs w:val="24"/>
-              </w:rPr>
-            </w:pPr>
-          </w:p>
-          <w:p>
-            <w:pPr>
-              <w:rPr>
-                <w:rFonts w:cstheme="minorHAnsi"/>
-                <w:b/>
-                <w:color w:val="000000" w:themeColor="text1"/>
-                <w:sz w:val="24"/>
-                <w:szCs w:val="24"/>
-              </w:rPr>
-            </w:pPr>
-          </w:p>
-          <w:p>
-            <w:pPr>
-              <w:rPr>
-                <w:rFonts w:cstheme="minorHAnsi"/>
-                <w:b/>
-                <w:color w:val="000000" w:themeColor="text1"/>
-                <w:sz w:val="24"/>
-                <w:szCs w:val="24"/>
-              </w:rPr>
-            </w:pPr>
-          </w:p>
-          <w:p>
-            <w:pPr>
-              <w:rPr>
-                <w:rFonts w:cstheme="minorHAnsi"/>
-                <w:b/>
-                <w:color w:val="000000" w:themeColor="text1"/>
-                <w:sz w:val="24"/>
-                <w:szCs w:val="24"/>
-              </w:rPr>
-            </w:pPr>
-          </w:p>
-          <w:p>
-            <w:pPr>
-              <w:rPr>
-                <w:rFonts w:cstheme="minorHAnsi"/>
-                <w:b/>
-                <w:color w:val="000000" w:themeColor="text1"/>
-                <w:sz w:val="24"/>
-                <w:szCs w:val="24"/>
-              </w:rPr>
-            </w:pPr>
-          </w:p>
-          <w:p>
-            <w:pPr>
-              <w:rPr>
-                <w:rFonts w:cstheme="minorHAnsi"/>
-                <w:b/>
-                <w:color w:val="000000" w:themeColor="text1"/>
-                <w:sz w:val="24"/>
-                <w:szCs w:val="24"/>
-              </w:rPr>
-            </w:pPr>
-          </w:p>
-          <w:p>
-            <w:pPr>
-              <w:rPr>
-                <w:rFonts w:cstheme="minorHAnsi"/>
-                <w:b/>
-                <w:color w:val="000000" w:themeColor="text1"/>
-                <w:sz w:val="24"/>
-                <w:szCs w:val="24"/>
-              </w:rPr>
-            </w:pPr>
+              <w:drawing>
+                <wp:inline distT="0" distB="0" distL="0" distR="0">
+                  <wp:extent cx="4848860" cy="2438400"/>
+                  <wp:effectExtent l="0" t="0" r="8890" b="0"/>
+                  <wp:docPr id="3" name="Picture 3"/>
+                  <wp:cNvGraphicFramePr>
+                    <a:graphicFrameLocks xmlns:a="http://schemas.openxmlformats.org/drawingml/2006/main" noChangeAspect="1"/>
+                  </wp:cNvGraphicFramePr>
+                  <a:graphic xmlns:a="http://schemas.openxmlformats.org/drawingml/2006/main">
+                    <a:graphicData uri="http://schemas.openxmlformats.org/drawingml/2006/picture">
+                      <pic:pic xmlns:pic="http://schemas.openxmlformats.org/drawingml/2006/picture">
+                        <pic:nvPicPr>
+                          <pic:cNvPr id="0" name="Picture 3"/>
+                          <pic:cNvPicPr>
+                            <a:picLocks noChangeAspect="1" noChangeArrowheads="1"/>
+                          </pic:cNvPicPr>
+                        </pic:nvPicPr>
+                        <pic:blipFill>
+                          <a:blip r:embed="rId8" cstate="print">
+                            <a:extLst>
+                              <a:ext uri="{28A0092B-C50C-407E-A947-70E740481C1C}">
+                                <a14:useLocalDpi xmlns:a14="http://schemas.microsoft.com/office/drawing/2010/main" val="0"/>
+                              </a:ext>
+                            </a:extLst>
+                          </a:blip>
+                          <a:srcRect/>
+                          <a:stretch>
+                            <a:fillRect/>
+                          </a:stretch>
+                        </pic:blipFill>
+                        <pic:spPr bwMode="auto">
+                          <a:xfrm>
+                            <a:off x="0" y="0"/>
+                            <a:ext cx="4856719" cy="2442352"/>
+                          </a:xfrm>
+                          <a:prstGeom prst="rect">
+                            <a:avLst/>
+                          </a:prstGeom>
+                          <a:noFill/>
+                          <a:ln>
+                            <a:noFill/>
+                          </a:ln>
+                        </pic:spPr>
+                      </pic:pic>
+                    </a:graphicData>
+                  </a:graphic>
+                </wp:inline>
+              </w:drawing>
+            </w:r>
           </w:p>
         </w:tc>
       </w:tr>
@@ -1458,7 +1976,7 @@
         <w:trPr>
           <w:gridAfter w:val="1"/>
           <w:wAfter w:w="10" w:type="dxa"/>
-          <w:trHeight w:val="7390"/>
+          <w:trHeight w:val="4568"/>
         </w:trPr>
         <w:tc>
           <w:tcPr>
@@ -1501,6 +2019,183 @@
           </w:p>
           <w:p>
             <w:pPr>
+              <w:autoSpaceDE w:val="0"/>
+              <w:autoSpaceDN w:val="0"/>
+              <w:adjustRightInd w:val="0"/>
+              <w:rPr>
+                <w:rFonts w:ascii="Times New Roman" w:hAnsi="Times New Roman" w:cs="Times New Roman"/>
+                <w:color w:val="000000"/>
+                <w:sz w:val="23"/>
+                <w:szCs w:val="23"/>
+                <w:lang w:val="en-IN"/>
+              </w:rPr>
+            </w:pPr>
+            <w:r>
+              <w:rPr>
+                <w:rFonts w:ascii="Times New Roman" w:hAnsi="Times New Roman" w:cs="Times New Roman"/>
+                <w:color w:val="000000"/>
+                <w:sz w:val="23"/>
+                <w:szCs w:val="23"/>
+                <w:lang w:val="en-IN"/>
+              </w:rPr>
+              <w:t xml:space="preserve">Creating an API or Web application using python has been made easy with Flask. It is a micro web framework written in Python. </w:t>
+            </w:r>
+          </w:p>
+          <w:p>
+            <w:pPr>
+              <w:autoSpaceDE w:val="0"/>
+              <w:autoSpaceDN w:val="0"/>
+              <w:adjustRightInd w:val="0"/>
+              <w:rPr>
+                <w:rFonts w:ascii="Times New Roman" w:hAnsi="Times New Roman" w:cs="Times New Roman"/>
+                <w:color w:val="000000"/>
+                <w:sz w:val="23"/>
+                <w:szCs w:val="23"/>
+                <w:lang w:val="en-IN"/>
+              </w:rPr>
+            </w:pPr>
+          </w:p>
+          <w:p>
+            <w:pPr>
+              <w:autoSpaceDE w:val="0"/>
+              <w:autoSpaceDN w:val="0"/>
+              <w:adjustRightInd w:val="0"/>
+              <w:rPr>
+                <w:rFonts w:ascii="Times New Roman" w:hAnsi="Times New Roman" w:cs="Times New Roman"/>
+                <w:color w:val="000000"/>
+                <w:sz w:val="23"/>
+                <w:szCs w:val="23"/>
+                <w:lang w:val="en-IN"/>
+              </w:rPr>
+            </w:pPr>
+            <w:r>
+              <w:rPr>
+                <w:rFonts w:ascii="Times New Roman" w:hAnsi="Times New Roman" w:cs="Times New Roman"/>
+                <w:color w:val="000000"/>
+                <w:sz w:val="23"/>
+                <w:szCs w:val="23"/>
+                <w:lang w:val="en-IN"/>
+              </w:rPr>
+              <w:t xml:space="preserve">Here you will create a python server using Flask, create database with PostgreSQL and deploy it on Heroku. </w:t>
+            </w:r>
+          </w:p>
+          <w:p>
+            <w:pPr>
+              <w:autoSpaceDE w:val="0"/>
+              <w:autoSpaceDN w:val="0"/>
+              <w:adjustRightInd w:val="0"/>
+              <w:rPr>
+                <w:rFonts w:ascii="Times New Roman" w:hAnsi="Times New Roman" w:cs="Times New Roman"/>
+                <w:color w:val="000000"/>
+                <w:sz w:val="23"/>
+                <w:szCs w:val="23"/>
+                <w:lang w:val="en-IN"/>
+              </w:rPr>
+            </w:pPr>
+          </w:p>
+          <w:tbl>
+            <w:tblPr>
+              <w:tblW w:w="0" w:type="auto"/>
+              <w:tblBorders>
+                <w:top w:val="nil"/>
+                <w:left w:val="nil"/>
+                <w:bottom w:val="nil"/>
+                <w:right w:val="nil"/>
+              </w:tblBorders>
+              <w:tblLayout w:type="fixed"/>
+              <w:tblLook w:val="0000" w:firstRow="0" w:lastRow="0" w:firstColumn="0" w:lastColumn="0" w:noHBand="0" w:noVBand="0"/>
+            </w:tblPr>
+            <w:tblGrid>
+              <w:gridCol w:w="3083"/>
+            </w:tblGrid>
+            <w:tr>
+              <w:trPr>
+                <w:trHeight w:val="109"/>
+              </w:trPr>
+              <w:tc>
+                <w:tcPr>
+                  <w:tcW w:w="3083" w:type="dxa"/>
+                </w:tcPr>
+                <w:p>
+                  <w:pPr>
+                    <w:autoSpaceDE w:val="0"/>
+                    <w:autoSpaceDN w:val="0"/>
+                    <w:adjustRightInd w:val="0"/>
+                    <w:spacing w:after="0" w:line="240" w:lineRule="auto"/>
+                    <w:rPr>
+                      <w:rFonts w:ascii="Calibri" w:hAnsi="Calibri" w:cs="Calibri"/>
+                      <w:b/>
+                      <w:bCs/>
+                      <w:color w:val="000000"/>
+                      <w:sz w:val="23"/>
+                      <w:szCs w:val="23"/>
+                      <w:lang w:val="en-IN"/>
+                    </w:rPr>
+                  </w:pPr>
+                  <w:r>
+                    <w:rPr>
+                      <w:rFonts w:ascii="Calibri" w:hAnsi="Calibri" w:cs="Calibri"/>
+                      <w:b/>
+                      <w:bCs/>
+                      <w:color w:val="000000"/>
+                      <w:sz w:val="23"/>
+                      <w:szCs w:val="23"/>
+                      <w:lang w:val="en-IN"/>
+                    </w:rPr>
+                    <w:t xml:space="preserve">Code: </w:t>
+                  </w:r>
+                </w:p>
+                <w:p>
+                  <w:pPr>
+                    <w:autoSpaceDE w:val="0"/>
+                    <w:autoSpaceDN w:val="0"/>
+                    <w:adjustRightInd w:val="0"/>
+                    <w:spacing w:after="0" w:line="240" w:lineRule="auto"/>
+                    <w:ind w:right="-2299"/>
+                    <w:rPr>
+                      <w:rFonts w:ascii="Times New Roman" w:hAnsi="Times New Roman" w:cs="Times New Roman"/>
+                      <w:color w:val="000000"/>
+                      <w:sz w:val="23"/>
+                      <w:szCs w:val="23"/>
+                      <w:lang w:val="en-IN"/>
+                    </w:rPr>
+                  </w:pPr>
+                  <w:r>
+                    <w:rPr>
+                      <w:rFonts w:ascii="Times New Roman" w:hAnsi="Times New Roman" w:cs="Times New Roman"/>
+                      <w:color w:val="000000"/>
+                      <w:sz w:val="23"/>
+                      <w:szCs w:val="23"/>
+                      <w:lang w:val="en-IN"/>
+                    </w:rPr>
+                    <w:t>from flask import Flask,</w:t>
+                  </w:r>
+                  <w:r>
+                    <w:rPr>
+                      <w:rFonts w:ascii="Times New Roman" w:hAnsi="Times New Roman" w:cs="Times New Roman"/>
+                      <w:color w:val="000000"/>
+                      <w:sz w:val="23"/>
+                      <w:szCs w:val="23"/>
+                      <w:lang w:val="en-IN"/>
+                    </w:rPr>
+                    <w:t>request</w:t>
+                  </w:r>
+                  <w:r>
+                    <w:rPr>
+                      <w:rFonts w:ascii="Times New Roman" w:hAnsi="Times New Roman" w:cs="Times New Roman"/>
+                      <w:color w:val="000000"/>
+                      <w:sz w:val="23"/>
+                      <w:szCs w:val="23"/>
+                      <w:lang w:val="en-IN"/>
+                    </w:rPr>
+                    <w:t xml:space="preserve">               </w:t>
+                  </w:r>
+                </w:p>
+              </w:tc>
+            </w:tr>
+          </w:tbl>
+          <w:p>
+            <w:pPr>
               <w:jc w:val="both"/>
               <w:rPr>
                 <w:rFonts w:cstheme="minorHAnsi"/>
@@ -1510,258 +2205,309 @@
                 <w:szCs w:val="24"/>
               </w:rPr>
             </w:pPr>
-          </w:p>
-          <w:p>
-            <w:pPr>
+            <w:r>
+              <w:rPr>
+                <w:rFonts w:cstheme="minorHAnsi"/>
+                <w:b/>
+                <w:color w:val="000000" w:themeColor="text1"/>
+                <w:sz w:val="24"/>
+                <w:szCs w:val="24"/>
+              </w:rPr>
+              <w:t xml:space="preserve">  </w:t>
+            </w:r>
+          </w:p>
+          <w:p>
+            <w:pPr>
+              <w:spacing w:line="480" w:lineRule="auto"/>
               <w:jc w:val="both"/>
               <w:rPr>
                 <w:rFonts w:cstheme="minorHAnsi"/>
-                <w:b/>
-                <w:color w:val="000000" w:themeColor="text1"/>
-                <w:sz w:val="24"/>
-                <w:szCs w:val="24"/>
-              </w:rPr>
-            </w:pPr>
-          </w:p>
-          <w:p>
-            <w:pPr>
+                <w:color w:val="000000" w:themeColor="text1"/>
+                <w:sz w:val="24"/>
+                <w:szCs w:val="24"/>
+              </w:rPr>
+            </w:pPr>
+            <w:r>
+              <w:rPr>
+                <w:rFonts w:cstheme="minorHAnsi"/>
+                <w:b/>
+                <w:color w:val="000000" w:themeColor="text1"/>
+                <w:sz w:val="24"/>
+                <w:szCs w:val="24"/>
+              </w:rPr>
+              <w:t xml:space="preserve">  </w:t>
+            </w:r>
+            <w:r>
+              <w:rPr>
+                <w:rFonts w:cstheme="minorHAnsi"/>
+                <w:color w:val="000000" w:themeColor="text1"/>
+                <w:sz w:val="24"/>
+                <w:szCs w:val="24"/>
+              </w:rPr>
+              <w:t>@app.route(“/”)</w:t>
+            </w:r>
+          </w:p>
+          <w:p>
+            <w:pPr>
+              <w:spacing w:line="480" w:lineRule="auto"/>
               <w:jc w:val="both"/>
               <w:rPr>
                 <w:rFonts w:cstheme="minorHAnsi"/>
-                <w:b/>
-                <w:color w:val="000000" w:themeColor="text1"/>
-                <w:sz w:val="24"/>
-                <w:szCs w:val="24"/>
-              </w:rPr>
-            </w:pPr>
-          </w:p>
-          <w:p>
-            <w:pPr>
+                <w:color w:val="000000" w:themeColor="text1"/>
+                <w:sz w:val="24"/>
+                <w:szCs w:val="24"/>
+              </w:rPr>
+            </w:pPr>
+            <w:r>
+              <w:rPr>
+                <w:rFonts w:cstheme="minorHAnsi"/>
+                <w:color w:val="000000" w:themeColor="text1"/>
+                <w:sz w:val="24"/>
+                <w:szCs w:val="24"/>
+              </w:rPr>
+              <w:t xml:space="preserve">  def hello():</w:t>
+            </w:r>
+          </w:p>
+          <w:p>
+            <w:pPr>
+              <w:spacing w:line="480" w:lineRule="auto"/>
               <w:jc w:val="both"/>
               <w:rPr>
                 <w:rFonts w:cstheme="minorHAnsi"/>
-                <w:b/>
-                <w:color w:val="000000" w:themeColor="text1"/>
-                <w:sz w:val="24"/>
-                <w:szCs w:val="24"/>
-              </w:rPr>
-            </w:pPr>
-          </w:p>
-          <w:p>
-            <w:pPr>
+                <w:color w:val="000000" w:themeColor="text1"/>
+                <w:sz w:val="24"/>
+                <w:szCs w:val="24"/>
+              </w:rPr>
+            </w:pPr>
+            <w:r>
+              <w:rPr>
+                <w:rFonts w:cstheme="minorHAnsi"/>
+                <w:color w:val="000000" w:themeColor="text1"/>
+                <w:sz w:val="24"/>
+                <w:szCs w:val="24"/>
+              </w:rPr>
+              <w:t xml:space="preserve">  return “hello World!”</w:t>
+            </w:r>
+          </w:p>
+          <w:p>
+            <w:pPr>
+              <w:spacing w:line="480" w:lineRule="auto"/>
               <w:jc w:val="both"/>
               <w:rPr>
                 <w:rFonts w:cstheme="minorHAnsi"/>
-                <w:b/>
-                <w:color w:val="000000" w:themeColor="text1"/>
-                <w:sz w:val="24"/>
-                <w:szCs w:val="24"/>
-              </w:rPr>
-            </w:pPr>
-          </w:p>
-          <w:p>
-            <w:pPr>
+                <w:color w:val="000000" w:themeColor="text1"/>
+                <w:sz w:val="24"/>
+                <w:szCs w:val="24"/>
+              </w:rPr>
+            </w:pPr>
+            <w:r>
+              <w:rPr>
+                <w:rFonts w:cstheme="minorHAnsi"/>
+                <w:color w:val="000000" w:themeColor="text1"/>
+                <w:sz w:val="24"/>
+                <w:szCs w:val="24"/>
+              </w:rPr>
+              <w:t xml:space="preserve">  </w:t>
+            </w:r>
+            <w:r>
+              <w:rPr>
+                <w:rFonts w:cstheme="minorHAnsi"/>
+                <w:color w:val="000000" w:themeColor="text1"/>
+                <w:sz w:val="24"/>
+                <w:szCs w:val="24"/>
+              </w:rPr>
+              <w:t>@app.route(“/name/&lt;name&gt;”)</w:t>
+            </w:r>
+          </w:p>
+          <w:p>
+            <w:pPr>
+              <w:spacing w:line="480" w:lineRule="auto"/>
               <w:jc w:val="both"/>
               <w:rPr>
                 <w:rFonts w:cstheme="minorHAnsi"/>
-                <w:b/>
-                <w:color w:val="000000" w:themeColor="text1"/>
-                <w:sz w:val="24"/>
-                <w:szCs w:val="24"/>
-              </w:rPr>
-            </w:pPr>
-          </w:p>
-          <w:p>
-            <w:pPr>
+                <w:color w:val="000000" w:themeColor="text1"/>
+                <w:sz w:val="24"/>
+                <w:szCs w:val="24"/>
+              </w:rPr>
+            </w:pPr>
+            <w:r>
+              <w:rPr>
+                <w:rFonts w:cstheme="minorHAnsi"/>
+                <w:color w:val="000000" w:themeColor="text1"/>
+                <w:sz w:val="24"/>
+                <w:szCs w:val="24"/>
+              </w:rPr>
+              <w:t xml:space="preserve">  def get_book_name(name):</w:t>
+            </w:r>
+          </w:p>
+          <w:p>
+            <w:pPr>
+              <w:spacing w:line="480" w:lineRule="auto"/>
               <w:jc w:val="both"/>
               <w:rPr>
                 <w:rFonts w:cstheme="minorHAnsi"/>
-                <w:b/>
-                <w:color w:val="000000" w:themeColor="text1"/>
-                <w:sz w:val="24"/>
-                <w:szCs w:val="24"/>
-              </w:rPr>
-            </w:pPr>
-          </w:p>
-          <w:p>
-            <w:pPr>
+                <w:color w:val="000000" w:themeColor="text1"/>
+                <w:sz w:val="24"/>
+                <w:szCs w:val="24"/>
+              </w:rPr>
+            </w:pPr>
+            <w:r>
+              <w:rPr>
+                <w:rFonts w:cstheme="minorHAnsi"/>
+                <w:color w:val="000000" w:themeColor="text1"/>
+                <w:sz w:val="24"/>
+                <w:szCs w:val="24"/>
+              </w:rPr>
+              <w:t xml:space="preserve">  return “name: {}”.format(name)</w:t>
+            </w:r>
+          </w:p>
+          <w:p>
+            <w:pPr>
+              <w:spacing w:line="480" w:lineRule="auto"/>
               <w:jc w:val="both"/>
               <w:rPr>
                 <w:rFonts w:cstheme="minorHAnsi"/>
-                <w:b/>
-                <w:color w:val="000000" w:themeColor="text1"/>
-                <w:sz w:val="24"/>
-                <w:szCs w:val="24"/>
-              </w:rPr>
-            </w:pPr>
-          </w:p>
-          <w:p>
-            <w:pPr>
+                <w:color w:val="000000" w:themeColor="text1"/>
+                <w:sz w:val="24"/>
+                <w:szCs w:val="24"/>
+              </w:rPr>
+            </w:pPr>
+            <w:r>
+              <w:rPr>
+                <w:rFonts w:cstheme="minorHAnsi"/>
+                <w:color w:val="000000" w:themeColor="text1"/>
+                <w:sz w:val="24"/>
+                <w:szCs w:val="24"/>
+              </w:rPr>
+              <w:t xml:space="preserve">  @app.route(“/detatils”)</w:t>
+            </w:r>
+          </w:p>
+          <w:p>
+            <w:pPr>
+              <w:spacing w:line="480" w:lineRule="auto"/>
               <w:jc w:val="both"/>
               <w:rPr>
                 <w:rFonts w:cstheme="minorHAnsi"/>
-                <w:b/>
-                <w:color w:val="000000" w:themeColor="text1"/>
-                <w:sz w:val="24"/>
-                <w:szCs w:val="24"/>
-              </w:rPr>
-            </w:pPr>
-          </w:p>
-          <w:p>
-            <w:pPr>
+                <w:color w:val="000000" w:themeColor="text1"/>
+                <w:sz w:val="24"/>
+                <w:szCs w:val="24"/>
+              </w:rPr>
+            </w:pPr>
+            <w:r>
+              <w:rPr>
+                <w:rFonts w:cstheme="minorHAnsi"/>
+                <w:color w:val="000000" w:themeColor="text1"/>
+                <w:sz w:val="24"/>
+                <w:szCs w:val="24"/>
+              </w:rPr>
+              <w:lastRenderedPageBreak/>
+              <w:t>def get_book_details():</w:t>
+            </w:r>
+          </w:p>
+          <w:p>
+            <w:pPr>
+              <w:spacing w:line="480" w:lineRule="auto"/>
               <w:jc w:val="both"/>
               <w:rPr>
                 <w:rFonts w:cstheme="minorHAnsi"/>
-                <w:b/>
-                <w:color w:val="000000" w:themeColor="text1"/>
-                <w:sz w:val="24"/>
-                <w:szCs w:val="24"/>
-              </w:rPr>
-            </w:pPr>
-          </w:p>
-          <w:p>
-            <w:pPr>
+                <w:color w:val="000000" w:themeColor="text1"/>
+                <w:sz w:val="24"/>
+                <w:szCs w:val="24"/>
+              </w:rPr>
+            </w:pPr>
+            <w:r>
+              <w:rPr>
+                <w:rFonts w:cstheme="minorHAnsi"/>
+                <w:color w:val="000000" w:themeColor="text1"/>
+                <w:sz w:val="24"/>
+                <w:szCs w:val="24"/>
+              </w:rPr>
+              <w:t>author = request.args.get(‘author’)</w:t>
+            </w:r>
+          </w:p>
+          <w:p>
+            <w:pPr>
+              <w:spacing w:line="480" w:lineRule="auto"/>
               <w:jc w:val="both"/>
               <w:rPr>
                 <w:rFonts w:cstheme="minorHAnsi"/>
-                <w:b/>
-                <w:color w:val="000000" w:themeColor="text1"/>
-                <w:sz w:val="24"/>
-                <w:szCs w:val="24"/>
-              </w:rPr>
-            </w:pPr>
-          </w:p>
-          <w:p>
-            <w:pPr>
+                <w:color w:val="000000" w:themeColor="text1"/>
+                <w:sz w:val="24"/>
+                <w:szCs w:val="24"/>
+              </w:rPr>
+            </w:pPr>
+            <w:r>
+              <w:rPr>
+                <w:rFonts w:cstheme="minorHAnsi"/>
+                <w:color w:val="000000" w:themeColor="text1"/>
+                <w:sz w:val="24"/>
+                <w:szCs w:val="24"/>
+              </w:rPr>
+              <w:t>published = request.args.get(‘published’)</w:t>
+            </w:r>
+          </w:p>
+          <w:p>
+            <w:pPr>
+              <w:spacing w:line="480" w:lineRule="auto"/>
               <w:jc w:val="both"/>
               <w:rPr>
                 <w:rFonts w:cstheme="minorHAnsi"/>
-                <w:b/>
-                <w:color w:val="000000" w:themeColor="text1"/>
-                <w:sz w:val="24"/>
-                <w:szCs w:val="24"/>
-              </w:rPr>
-            </w:pPr>
-          </w:p>
-          <w:p>
-            <w:pPr>
+                <w:color w:val="000000" w:themeColor="text1"/>
+                <w:sz w:val="24"/>
+                <w:szCs w:val="24"/>
+              </w:rPr>
+            </w:pPr>
+            <w:r>
+              <w:rPr>
+                <w:rFonts w:cstheme="minorHAnsi"/>
+                <w:color w:val="000000" w:themeColor="text1"/>
+                <w:sz w:val="24"/>
+                <w:szCs w:val="24"/>
+              </w:rPr>
+              <w:t>return “Author : {}, Published: {}”.format(author.published)</w:t>
+            </w:r>
+          </w:p>
+          <w:p>
+            <w:pPr>
+              <w:spacing w:line="480" w:lineRule="auto"/>
               <w:jc w:val="both"/>
               <w:rPr>
                 <w:rFonts w:cstheme="minorHAnsi"/>
-                <w:b/>
-                <w:color w:val="000000" w:themeColor="text1"/>
-                <w:sz w:val="24"/>
-                <w:szCs w:val="24"/>
-              </w:rPr>
-            </w:pPr>
-          </w:p>
-          <w:p>
-            <w:pPr>
+                <w:color w:val="000000" w:themeColor="text1"/>
+                <w:sz w:val="24"/>
+                <w:szCs w:val="24"/>
+              </w:rPr>
+            </w:pPr>
+            <w:r>
+              <w:rPr>
+                <w:rFonts w:cstheme="minorHAnsi"/>
+                <w:color w:val="000000" w:themeColor="text1"/>
+                <w:sz w:val="24"/>
+                <w:szCs w:val="24"/>
+              </w:rPr>
+              <w:t>if__name__ == ‘__main__’:</w:t>
+            </w:r>
+          </w:p>
+          <w:p>
+            <w:pPr>
+              <w:spacing w:line="480" w:lineRule="auto"/>
               <w:jc w:val="both"/>
               <w:rPr>
                 <w:rFonts w:cstheme="minorHAnsi"/>
-                <w:b/>
-                <w:color w:val="000000" w:themeColor="text1"/>
-                <w:sz w:val="24"/>
-                <w:szCs w:val="24"/>
-              </w:rPr>
-            </w:pPr>
-          </w:p>
-          <w:p>
-            <w:pPr>
-              <w:jc w:val="both"/>
-              <w:rPr>
-                <w:rFonts w:cstheme="minorHAnsi"/>
-                <w:b/>
-                <w:color w:val="000000" w:themeColor="text1"/>
-                <w:sz w:val="24"/>
-                <w:szCs w:val="24"/>
-              </w:rPr>
-            </w:pPr>
-          </w:p>
-          <w:p>
-            <w:pPr>
-              <w:jc w:val="both"/>
-              <w:rPr>
-                <w:rFonts w:cstheme="minorHAnsi"/>
-                <w:b/>
-                <w:color w:val="000000" w:themeColor="text1"/>
-                <w:sz w:val="24"/>
-                <w:szCs w:val="24"/>
-              </w:rPr>
-            </w:pPr>
-          </w:p>
-          <w:p>
-            <w:pPr>
-              <w:jc w:val="both"/>
-              <w:rPr>
-                <w:rFonts w:cstheme="minorHAnsi"/>
-                <w:b/>
-                <w:color w:val="000000" w:themeColor="text1"/>
-                <w:sz w:val="24"/>
-                <w:szCs w:val="24"/>
-              </w:rPr>
-            </w:pPr>
-          </w:p>
-          <w:p>
-            <w:pPr>
-              <w:jc w:val="both"/>
-              <w:rPr>
-                <w:rFonts w:cstheme="minorHAnsi"/>
-                <w:b/>
-                <w:color w:val="000000" w:themeColor="text1"/>
-                <w:sz w:val="24"/>
-                <w:szCs w:val="24"/>
-              </w:rPr>
-            </w:pPr>
-          </w:p>
-          <w:p>
-            <w:pPr>
-              <w:jc w:val="both"/>
-              <w:rPr>
-                <w:rFonts w:cstheme="minorHAnsi"/>
-                <w:b/>
-                <w:color w:val="000000" w:themeColor="text1"/>
-                <w:sz w:val="24"/>
-                <w:szCs w:val="24"/>
-              </w:rPr>
-            </w:pPr>
-          </w:p>
-          <w:p>
-            <w:pPr>
-              <w:jc w:val="both"/>
-              <w:rPr>
-                <w:rFonts w:cstheme="minorHAnsi"/>
-                <w:b/>
-                <w:color w:val="000000" w:themeColor="text1"/>
-                <w:sz w:val="24"/>
-                <w:szCs w:val="24"/>
-              </w:rPr>
-            </w:pPr>
-          </w:p>
-          <w:p>
-            <w:pPr>
-              <w:jc w:val="both"/>
-              <w:rPr>
-                <w:rFonts w:cstheme="minorHAnsi"/>
-                <w:b/>
-                <w:color w:val="000000" w:themeColor="text1"/>
-                <w:sz w:val="24"/>
-                <w:szCs w:val="24"/>
-              </w:rPr>
-            </w:pPr>
-          </w:p>
-          <w:p>
-            <w:pPr>
-              <w:jc w:val="center"/>
-              <w:rPr>
-                <w:rFonts w:cstheme="minorHAnsi"/>
-                <w:b/>
-                <w:color w:val="000000" w:themeColor="text1"/>
-                <w:sz w:val="24"/>
-                <w:szCs w:val="24"/>
-              </w:rPr>
-            </w:pPr>
+                <w:color w:val="000000" w:themeColor="text1"/>
+                <w:sz w:val="24"/>
+                <w:szCs w:val="24"/>
+              </w:rPr>
+            </w:pPr>
+            <w:r>
+              <w:rPr>
+                <w:rFonts w:cstheme="minorHAnsi"/>
+                <w:color w:val="000000" w:themeColor="text1"/>
+                <w:sz w:val="24"/>
+                <w:szCs w:val="24"/>
+              </w:rPr>
+              <w:t>app.run()</w:t>
+            </w:r>
           </w:p>
         </w:tc>
       </w:tr>
@@ -5829,6 +6575,92 @@
     </w:lvl>
   </w:abstractNum>
   <w:abstractNum w:abstractNumId="35">
+    <w:nsid w:val="77320B4A"/>
+    <w:multiLevelType w:val="hybridMultilevel"/>
+    <w:tmpl w:val="80FE1B24"/>
+    <w:lvl w:ilvl="0" w:tplc="4009000F">
+      <w:start w:val="1"/>
+      <w:numFmt w:val="decimal"/>
+      <w:lvlText w:val="%1."/>
+      <w:lvlJc w:val="left"/>
+      <w:pPr>
+        <w:ind w:left="720" w:hanging="360"/>
+      </w:pPr>
+    </w:lvl>
+    <w:lvl w:ilvl="1" w:tplc="40090019" w:tentative="1">
+      <w:start w:val="1"/>
+      <w:numFmt w:val="lowerLetter"/>
+      <w:lvlText w:val="%2."/>
+      <w:lvlJc w:val="left"/>
+      <w:pPr>
+        <w:ind w:left="1440" w:hanging="360"/>
+      </w:pPr>
+    </w:lvl>
+    <w:lvl w:ilvl="2" w:tplc="4009001B" w:tentative="1">
+      <w:start w:val="1"/>
+      <w:numFmt w:val="lowerRoman"/>
+      <w:lvlText w:val="%3."/>
+      <w:lvlJc w:val="right"/>
+      <w:pPr>
+        <w:ind w:left="2160" w:hanging="180"/>
+      </w:pPr>
+    </w:lvl>
+    <w:lvl w:ilvl="3" w:tplc="4009000F" w:tentative="1">
+      <w:start w:val="1"/>
+      <w:numFmt w:val="decimal"/>
+      <w:lvlText w:val="%4."/>
+      <w:lvlJc w:val="left"/>
+      <w:pPr>
+        <w:ind w:left="2880" w:hanging="360"/>
+      </w:pPr>
+    </w:lvl>
+    <w:lvl w:ilvl="4" w:tplc="40090019" w:tentative="1">
+      <w:start w:val="1"/>
+      <w:numFmt w:val="lowerLetter"/>
+      <w:lvlText w:val="%5."/>
+      <w:lvlJc w:val="left"/>
+      <w:pPr>
+        <w:ind w:left="3600" w:hanging="360"/>
+      </w:pPr>
+    </w:lvl>
+    <w:lvl w:ilvl="5" w:tplc="4009001B" w:tentative="1">
+      <w:start w:val="1"/>
+      <w:numFmt w:val="lowerRoman"/>
+      <w:lvlText w:val="%6."/>
+      <w:lvlJc w:val="right"/>
+      <w:pPr>
+        <w:ind w:left="4320" w:hanging="180"/>
+      </w:pPr>
+    </w:lvl>
+    <w:lvl w:ilvl="6" w:tplc="4009000F" w:tentative="1">
+      <w:start w:val="1"/>
+      <w:numFmt w:val="decimal"/>
+      <w:lvlText w:val="%7."/>
+      <w:lvlJc w:val="left"/>
+      <w:pPr>
+        <w:ind w:left="5040" w:hanging="360"/>
+      </w:pPr>
+    </w:lvl>
+    <w:lvl w:ilvl="7" w:tplc="40090019" w:tentative="1">
+      <w:start w:val="1"/>
+      <w:numFmt w:val="lowerLetter"/>
+      <w:lvlText w:val="%8."/>
+      <w:lvlJc w:val="left"/>
+      <w:pPr>
+        <w:ind w:left="5760" w:hanging="360"/>
+      </w:pPr>
+    </w:lvl>
+    <w:lvl w:ilvl="8" w:tplc="4009001B" w:tentative="1">
+      <w:start w:val="1"/>
+      <w:numFmt w:val="lowerRoman"/>
+      <w:lvlText w:val="%9."/>
+      <w:lvlJc w:val="right"/>
+      <w:pPr>
+        <w:ind w:left="6480" w:hanging="180"/>
+      </w:pPr>
+    </w:lvl>
+  </w:abstractNum>
+  <w:abstractNum w:abstractNumId="36">
     <w:nsid w:val="7C400287"/>
     <w:multiLevelType w:val="hybridMultilevel"/>
     <w:tmpl w:val="5D668B68"/>
@@ -5941,7 +6773,7 @@
       </w:rPr>
     </w:lvl>
   </w:abstractNum>
-  <w:abstractNum w:abstractNumId="36">
+  <w:abstractNum w:abstractNumId="37">
     <w:nsid w:val="7DCB1F27"/>
     <w:multiLevelType w:val="hybridMultilevel"/>
     <w:tmpl w:val="8532377A"/>
@@ -6094,7 +6926,7 @@
     <w:abstractNumId w:val="4"/>
   </w:num>
   <w:num w:numId="14">
-    <w:abstractNumId w:val="35"/>
+    <w:abstractNumId w:val="36"/>
   </w:num>
   <w:num w:numId="15">
     <w:abstractNumId w:val="15"/>
@@ -6106,7 +6938,7 @@
     <w:abstractNumId w:val="0"/>
   </w:num>
   <w:num w:numId="18">
-    <w:abstractNumId w:val="36"/>
+    <w:abstractNumId w:val="37"/>
   </w:num>
   <w:num w:numId="19">
     <w:abstractNumId w:val="34"/>
@@ -6164,6 +6996,9 @@
   </w:num>
   <w:num w:numId="37">
     <w:abstractNumId w:val="2"/>
+  </w:num>
+  <w:num w:numId="38">
+    <w:abstractNumId w:val="35"/>
   </w:num>
   <w:numIdMacAtCleanup w:val="36"/>
 </w:numbering>
@@ -6758,6 +7593,23 @@
       <w:iCs/>
     </w:rPr>
   </w:style>
+  <w:style w:type="paragraph" w:customStyle="1" w:styleId="Default">
+    <w:name w:val="Default"/>
+    <w:rsid w:val="00E8332F"/>
+    <w:pPr>
+      <w:autoSpaceDE w:val="0"/>
+      <w:autoSpaceDN w:val="0"/>
+      <w:adjustRightInd w:val="0"/>
+      <w:spacing w:after="0" w:line="240" w:lineRule="auto"/>
+    </w:pPr>
+    <w:rPr>
+      <w:rFonts w:ascii="Calibri" w:hAnsi="Calibri" w:cs="Calibri"/>
+      <w:color w:val="000000"/>
+      <w:sz w:val="24"/>
+      <w:szCs w:val="24"/>
+      <w:lang w:val="en-IN"/>
+    </w:rPr>
+  </w:style>
 </w:styles>
 </file>
 
@@ -7020,4 +7872,16 @@
     </a:ext>
   </a:extLst>
 </a:theme>
+</file>
+
+<file path=customXml/item1.xml><?xml version="1.0" encoding="utf-8"?>
+<b:Sources xmlns:b="http://schemas.openxmlformats.org/officeDocument/2006/bibliography" xmlns="http://schemas.openxmlformats.org/officeDocument/2006/bibliography" SelectedStyle="\APASixthEditionOfficeOnline.xsl" StyleName="APA" Version="6"/>
+</file>
+
+<file path=customXml/itemProps1.xml><?xml version="1.0" encoding="utf-8"?>
+<ds:datastoreItem xmlns:ds="http://schemas.openxmlformats.org/officeDocument/2006/customXml" ds:itemID="{F237C4E8-D79F-482F-8329-D7712EC56A0F}">
+  <ds:schemaRefs>
+    <ds:schemaRef ds:uri="http://schemas.openxmlformats.org/officeDocument/2006/bibliography"/>
+  </ds:schemaRefs>
+</ds:datastoreItem>
 </file>